--- a/Project Links.docx
+++ b/Project Links.docx
@@ -368,6 +368,15 @@
         </w:rPr>
         <w:t>Chest Xray</w:t>
       </w:r>
+      <w:r>
+        <w:rPr>
+          <w:rFonts w:ascii="Helvetica Neue" w:eastAsia="Times New Roman" w:hAnsi="Helvetica Neue" w:cs="Times New Roman"/>
+          <w:color w:val="333333"/>
+          <w:sz w:val="20"/>
+          <w:szCs w:val="20"/>
+        </w:rPr>
+        <w:t xml:space="preserve"> with CNN</w:t>
+      </w:r>
     </w:p>
     <w:p>
       <w:pPr>
@@ -441,6 +450,15 @@
         </w:rPr>
         <w:t xml:space="preserve"> using CNN)</w:t>
       </w:r>
+      <w:r>
+        <w:rPr>
+          <w:rFonts w:ascii="Helvetica Neue" w:eastAsia="Times New Roman" w:hAnsi="Helvetica Neue" w:cs="Times New Roman"/>
+          <w:color w:val="333333"/>
+          <w:sz w:val="20"/>
+          <w:szCs w:val="20"/>
+        </w:rPr>
+        <w:t xml:space="preserve"> (Good One)</w:t>
+      </w:r>
     </w:p>
     <w:p>
       <w:pPr>
@@ -521,8 +539,8 @@
       <w:pPr>
         <w:spacing w:before="100" w:beforeAutospacing="1" w:after="100" w:afterAutospacing="1" w:line="300" w:lineRule="atLeast"/>
         <w:rPr>
-          <w:rFonts w:ascii="Helvetica Neue" w:eastAsia="Times New Roman" w:hAnsi="Helvetica Neue" w:cs="Times New Roman"/>
-          <w:color w:val="333333"/>
+          <w:rStyle w:val="Hyperlink"/>
+          <w:rFonts w:ascii="Helvetica Neue" w:eastAsia="Times New Roman" w:hAnsi="Helvetica Neue" w:cs="Times New Roman"/>
           <w:sz w:val="20"/>
           <w:szCs w:val="20"/>
         </w:rPr>
@@ -549,48 +567,6 @@
           <w:szCs w:val="20"/>
         </w:rPr>
       </w:pPr>
-    </w:p>
-    <w:p>
-      <w:pPr>
-        <w:spacing w:before="100" w:beforeAutospacing="1" w:after="100" w:afterAutospacing="1" w:line="300" w:lineRule="atLeast"/>
-        <w:rPr>
-          <w:rFonts w:ascii="Helvetica Neue" w:eastAsia="Times New Roman" w:hAnsi="Helvetica Neue" w:cs="Times New Roman"/>
-          <w:color w:val="333333"/>
-          <w:sz w:val="20"/>
-          <w:szCs w:val="20"/>
-        </w:rPr>
-      </w:pPr>
-    </w:p>
-    <w:p>
-      <w:pPr>
-        <w:spacing w:before="100" w:beforeAutospacing="1" w:after="100" w:afterAutospacing="1" w:line="300" w:lineRule="atLeast"/>
-        <w:rPr>
-          <w:rFonts w:ascii="Helvetica Neue" w:eastAsia="Times New Roman" w:hAnsi="Helvetica Neue" w:cs="Times New Roman"/>
-          <w:color w:val="333333"/>
-          <w:sz w:val="20"/>
-          <w:szCs w:val="20"/>
-        </w:rPr>
-      </w:pPr>
-      <w:r>
-        <w:rPr>
-          <w:rFonts w:ascii="Helvetica Neue" w:eastAsia="Times New Roman" w:hAnsi="Helvetica Neue" w:cs="Times New Roman"/>
-          <w:color w:val="333333"/>
-          <w:sz w:val="20"/>
-          <w:szCs w:val="20"/>
-        </w:rPr>
-        <w:t>Sleep Data</w:t>
-      </w:r>
-    </w:p>
-    <w:p>
-      <w:pPr>
-        <w:spacing w:before="100" w:beforeAutospacing="1" w:after="100" w:afterAutospacing="1" w:line="300" w:lineRule="atLeast"/>
-        <w:rPr>
-          <w:rFonts w:ascii="Helvetica Neue" w:eastAsia="Times New Roman" w:hAnsi="Helvetica Neue" w:cs="Times New Roman"/>
-          <w:color w:val="333333"/>
-          <w:sz w:val="20"/>
-          <w:szCs w:val="20"/>
-        </w:rPr>
-      </w:pPr>
       <w:hyperlink r:id="rId20" w:history="1">
         <w:r>
           <w:rPr>
@@ -599,28 +575,17 @@
             <w:sz w:val="20"/>
             <w:szCs w:val="20"/>
           </w:rPr>
-          <w:t>https://github.com/tmwlcx/CSE6250-Final-Project</w:t>
-        </w:r>
-      </w:hyperlink>
-    </w:p>
-    <w:p>
-      <w:pPr>
-        <w:spacing w:before="100" w:beforeAutospacing="1" w:after="100" w:afterAutospacing="1" w:line="300" w:lineRule="atLeast"/>
-        <w:rPr>
-          <w:rFonts w:ascii="Helvetica Neue" w:eastAsia="Times New Roman" w:hAnsi="Helvetica Neue" w:cs="Times New Roman"/>
-          <w:color w:val="333333"/>
-          <w:sz w:val="20"/>
-          <w:szCs w:val="20"/>
-        </w:rPr>
-      </w:pPr>
-      <w:r>
-        <w:rPr>
-          <w:rFonts w:ascii="Helvetica Neue" w:eastAsia="Times New Roman" w:hAnsi="Helvetica Neue" w:cs="Times New Roman"/>
-          <w:color w:val="333333"/>
-          <w:sz w:val="20"/>
-          <w:szCs w:val="20"/>
-        </w:rPr>
-        <w:t>NLP</w:t>
+          <w:t>https://github.com/jeremykohn/rid-covid</w:t>
+        </w:r>
+      </w:hyperlink>
+      <w:r>
+        <w:rPr>
+          <w:rFonts w:ascii="Helvetica Neue" w:eastAsia="Times New Roman" w:hAnsi="Helvetica Neue" w:cs="Times New Roman"/>
+          <w:color w:val="333333"/>
+          <w:sz w:val="20"/>
+          <w:szCs w:val="20"/>
+        </w:rPr>
+        <w:t xml:space="preserve"> </w:t>
       </w:r>
     </w:p>
     <w:p>
@@ -641,62 +606,46 @@
             <w:sz w:val="20"/>
             <w:szCs w:val="20"/>
           </w:rPr>
-          <w:t>https://github.com/Mooseburger1/CSE6250</w:t>
-        </w:r>
-      </w:hyperlink>
-    </w:p>
-    <w:p>
-      <w:pPr>
-        <w:spacing w:before="100" w:beforeAutospacing="1" w:after="100" w:afterAutospacing="1" w:line="300" w:lineRule="atLeast"/>
-        <w:rPr>
-          <w:rFonts w:ascii="Helvetica Neue" w:eastAsia="Times New Roman" w:hAnsi="Helvetica Neue" w:cs="Times New Roman"/>
-          <w:color w:val="333333"/>
-          <w:sz w:val="20"/>
-          <w:szCs w:val="20"/>
-        </w:rPr>
-      </w:pPr>
-    </w:p>
-    <w:p>
-      <w:pPr>
-        <w:spacing w:before="100" w:beforeAutospacing="1" w:after="100" w:afterAutospacing="1" w:line="300" w:lineRule="atLeast"/>
-        <w:rPr>
-          <w:rFonts w:ascii="Helvetica Neue" w:eastAsia="Times New Roman" w:hAnsi="Helvetica Neue" w:cs="Times New Roman"/>
-          <w:color w:val="333333"/>
-          <w:sz w:val="20"/>
-          <w:szCs w:val="20"/>
-        </w:rPr>
-      </w:pPr>
-    </w:p>
-    <w:p>
-      <w:pPr>
-        <w:spacing w:before="100" w:beforeAutospacing="1" w:after="100" w:afterAutospacing="1" w:line="300" w:lineRule="atLeast"/>
-        <w:rPr>
-          <w:rFonts w:ascii="Helvetica Neue" w:eastAsia="Times New Roman" w:hAnsi="Helvetica Neue" w:cs="Times New Roman"/>
-          <w:color w:val="333333"/>
-          <w:sz w:val="20"/>
-          <w:szCs w:val="20"/>
-        </w:rPr>
-      </w:pPr>
-    </w:p>
-    <w:p>
-      <w:pPr>
-        <w:spacing w:before="100" w:beforeAutospacing="1" w:after="100" w:afterAutospacing="1" w:line="300" w:lineRule="atLeast"/>
-        <w:rPr>
-          <w:rFonts w:ascii="Helvetica Neue" w:eastAsia="Times New Roman" w:hAnsi="Helvetica Neue" w:cs="Times New Roman"/>
-          <w:color w:val="333333"/>
-          <w:sz w:val="20"/>
-          <w:szCs w:val="20"/>
-        </w:rPr>
-      </w:pPr>
-      <w:r>
-        <w:rPr>
-          <w:rFonts w:ascii="Helvetica Neue" w:eastAsia="Times New Roman" w:hAnsi="Helvetica Neue" w:cs="Times New Roman"/>
-          <w:color w:val="333333"/>
-          <w:sz w:val="20"/>
-          <w:szCs w:val="20"/>
-        </w:rPr>
-        <w:lastRenderedPageBreak/>
+          <w:t>https://arxiv.org/abs/2003.09871</w:t>
+        </w:r>
+      </w:hyperlink>
+      <w:r>
+        <w:rPr>
+          <w:rFonts w:ascii="Helvetica Neue" w:eastAsia="Times New Roman" w:hAnsi="Helvetica Neue" w:cs="Times New Roman"/>
+          <w:color w:val="333333"/>
+          <w:sz w:val="20"/>
+          <w:szCs w:val="20"/>
+        </w:rPr>
+        <w:t xml:space="preserve"> (Good Paper)</w:t>
+      </w:r>
+    </w:p>
+    <w:p>
+      <w:pPr>
+        <w:spacing w:before="100" w:beforeAutospacing="1" w:after="100" w:afterAutospacing="1" w:line="300" w:lineRule="atLeast"/>
+        <w:rPr>
+          <w:rFonts w:ascii="Helvetica Neue" w:eastAsia="Times New Roman" w:hAnsi="Helvetica Neue" w:cs="Times New Roman"/>
+          <w:color w:val="333333"/>
+          <w:sz w:val="20"/>
+          <w:szCs w:val="20"/>
+        </w:rPr>
+      </w:pPr>
+      <w:r>
+        <w:rPr>
+          <w:rFonts w:ascii="Helvetica Neue" w:eastAsia="Times New Roman" w:hAnsi="Helvetica Neue" w:cs="Times New Roman"/>
+          <w:color w:val="333333"/>
+          <w:sz w:val="20"/>
+          <w:szCs w:val="20"/>
+        </w:rPr>
         <w:t>Project Documents</w:t>
+      </w:r>
+      <w:r>
+        <w:rPr>
+          <w:rFonts w:ascii="Helvetica Neue" w:eastAsia="Times New Roman" w:hAnsi="Helvetica Neue" w:cs="Times New Roman"/>
+          <w:color w:val="333333"/>
+          <w:sz w:val="20"/>
+          <w:szCs w:val="20"/>
+        </w:rPr>
+        <w:t xml:space="preserve"> submission Links</w:t>
       </w:r>
     </w:p>
     <w:p>

--- a/Project Links.docx
+++ b/Project Links.docx
@@ -562,6 +562,8 @@
         <w:spacing w:before="100" w:beforeAutospacing="1" w:after="100" w:afterAutospacing="1" w:line="300" w:lineRule="atLeast"/>
         <w:rPr>
           <w:rFonts w:ascii="Helvetica Neue" w:eastAsia="Times New Roman" w:hAnsi="Helvetica Neue" w:cs="Times New Roman"/>
+          <w:b/>
+          <w:bCs/>
           <w:color w:val="333333"/>
           <w:sz w:val="20"/>
           <w:szCs w:val="20"/>
@@ -572,8 +574,11 @@
           <w:rPr>
             <w:rStyle w:val="Hyperlink"/>
             <w:rFonts w:ascii="Helvetica Neue" w:eastAsia="Times New Roman" w:hAnsi="Helvetica Neue" w:cs="Times New Roman"/>
-            <w:sz w:val="20"/>
-            <w:szCs w:val="20"/>
+            <w:b/>
+            <w:bCs/>
+            <w:sz w:val="20"/>
+            <w:szCs w:val="20"/>
+            <w:highlight w:val="yellow"/>
           </w:rPr>
           <w:t>https://github.com/jeremykohn/rid-covid</w:t>
         </w:r>
@@ -581,6 +586,8 @@
       <w:r>
         <w:rPr>
           <w:rFonts w:ascii="Helvetica Neue" w:eastAsia="Times New Roman" w:hAnsi="Helvetica Neue" w:cs="Times New Roman"/>
+          <w:b/>
+          <w:bCs/>
           <w:color w:val="333333"/>
           <w:sz w:val="20"/>
           <w:szCs w:val="20"/>

--- a/Project Links.docx
+++ b/Project Links.docx
@@ -1,6 +1,6 @@
 
 <file path=word/document.xml><?xml version="1.0" encoding="utf-8"?>
-<w:document xmlns:wpc="http://schemas.microsoft.com/office/word/2010/wordprocessingCanvas" xmlns:cx="http://schemas.microsoft.com/office/drawing/2014/chartex" xmlns:cx1="http://schemas.microsoft.com/office/drawing/2015/9/8/chartex" xmlns:cx2="http://schemas.microsoft.com/office/drawing/2015/10/21/chartex" xmlns:cx3="http://schemas.microsoft.com/office/drawing/2016/5/9/chartex" xmlns:cx4="http://schemas.microsoft.com/office/drawing/2016/5/10/chartex" xmlns:cx5="http://schemas.microsoft.com/office/drawing/2016/5/11/chartex" xmlns:cx6="http://schemas.microsoft.com/office/drawing/2016/5/12/chartex" xmlns:cx7="http://schemas.microsoft.com/office/drawing/2016/5/13/chartex" xmlns:cx8="http://schemas.microsoft.com/office/drawing/2016/5/14/chartex" xmlns:mc="http://schemas.openxmlformats.org/markup-compatibility/2006" xmlns:aink="http://schemas.microsoft.com/office/drawing/2016/ink" xmlns:am3d="http://schemas.microsoft.com/office/drawing/2017/model3d" xmlns:o="urn:schemas-microsoft-com:office:office" xmlns:r="http://schemas.openxmlformats.org/officeDocument/2006/relationships" xmlns:m="http://schemas.openxmlformats.org/officeDocument/2006/math" xmlns:v="urn:schemas-microsoft-com:vml" xmlns:wp14="http://schemas.microsoft.com/office/word/2010/wordprocessingDrawing" xmlns:wp="http://schemas.openxmlformats.org/drawingml/2006/wordprocessingDrawing" xmlns:w10="urn:schemas-microsoft-com:office:word" xmlns:w="http://schemas.openxmlformats.org/wordprocessingml/2006/main" xmlns:w14="http://schemas.microsoft.com/office/word/2010/wordml" xmlns:w15="http://schemas.microsoft.com/office/word/2012/wordml" xmlns:w16cex="http://schemas.microsoft.com/office/word/2018/wordml/cex" xmlns:w16cid="http://schemas.microsoft.com/office/word/2016/wordml/cid" xmlns:w16="http://schemas.microsoft.com/office/word/2018/wordml" xmlns:w16se="http://schemas.microsoft.com/office/word/2015/wordml/symex" xmlns:wpg="http://schemas.microsoft.com/office/word/2010/wordprocessingGroup" xmlns:wpi="http://schemas.microsoft.com/office/word/2010/wordprocessingInk" xmlns:wne="http://schemas.microsoft.com/office/word/2006/wordml" xmlns:wps="http://schemas.microsoft.com/office/word/2010/wordprocessingShape" mc:Ignorable="w14 w15 w16se w16cid w16 w16cex wp14">
+<w:document xmlns:wpc="http://schemas.microsoft.com/office/word/2010/wordprocessingCanvas" xmlns:cx="http://schemas.microsoft.com/office/drawing/2014/chartex" xmlns:cx1="http://schemas.microsoft.com/office/drawing/2015/9/8/chartex" xmlns:cx2="http://schemas.microsoft.com/office/drawing/2015/10/21/chartex" xmlns:cx3="http://schemas.microsoft.com/office/drawing/2016/5/9/chartex" xmlns:cx4="http://schemas.microsoft.com/office/drawing/2016/5/10/chartex" xmlns:cx5="http://schemas.microsoft.com/office/drawing/2016/5/11/chartex" xmlns:cx6="http://schemas.microsoft.com/office/drawing/2016/5/12/chartex" xmlns:cx7="http://schemas.microsoft.com/office/drawing/2016/5/13/chartex" xmlns:cx8="http://schemas.microsoft.com/office/drawing/2016/5/14/chartex" xmlns:mc="http://schemas.openxmlformats.org/markup-compatibility/2006" xmlns:aink="http://schemas.microsoft.com/office/drawing/2016/ink" xmlns:am3d="http://schemas.microsoft.com/office/drawing/2017/model3d" xmlns:o="urn:schemas-microsoft-com:office:office" xmlns:r="http://schemas.openxmlformats.org/officeDocument/2006/relationships" xmlns:m="http://schemas.openxmlformats.org/officeDocument/2006/math" xmlns:v="urn:schemas-microsoft-com:vml" xmlns:wp14="http://schemas.microsoft.com/office/word/2010/wordprocessingDrawing" xmlns:wp="http://schemas.openxmlformats.org/drawingml/2006/wordprocessingDrawing" xmlns:w10="urn:schemas-microsoft-com:office:word" xmlns:w="http://schemas.openxmlformats.org/wordprocessingml/2006/main" xmlns:w14="http://schemas.microsoft.com/office/word/2010/wordml" xmlns:w15="http://schemas.microsoft.com/office/word/2012/wordml" xmlns:w16cex="http://schemas.microsoft.com/office/word/2018/wordml/cex" xmlns:w16cid="http://schemas.microsoft.com/office/word/2016/wordml/cid" xmlns:w16="http://schemas.microsoft.com/office/word/2018/wordml" xmlns:w16sdtdh="http://schemas.microsoft.com/office/word/2020/wordml/sdtdatahash" xmlns:w16se="http://schemas.microsoft.com/office/word/2015/wordml/symex" xmlns:wpg="http://schemas.microsoft.com/office/word/2010/wordprocessingGroup" xmlns:wpi="http://schemas.microsoft.com/office/word/2010/wordprocessingInk" xmlns:wne="http://schemas.microsoft.com/office/word/2006/wordml" xmlns:wps="http://schemas.microsoft.com/office/word/2010/wordprocessingShape" mc:Ignorable="w14 w15 w16se w16cid w16 w16cex w16sdtdh wp14">
   <w:body>
     <w:p>
       <w:r>
@@ -428,27 +428,7 @@
           <w:sz w:val="20"/>
           <w:szCs w:val="20"/>
         </w:rPr>
-        <w:t xml:space="preserve"> (Chest </w:t>
-      </w:r>
-      <w:proofErr w:type="spellStart"/>
-      <w:r>
-        <w:rPr>
-          <w:rFonts w:ascii="Helvetica Neue" w:eastAsia="Times New Roman" w:hAnsi="Helvetica Neue" w:cs="Times New Roman"/>
-          <w:color w:val="333333"/>
-          <w:sz w:val="20"/>
-          <w:szCs w:val="20"/>
-        </w:rPr>
-        <w:t>XRay</w:t>
-      </w:r>
-      <w:proofErr w:type="spellEnd"/>
-      <w:r>
-        <w:rPr>
-          <w:rFonts w:ascii="Helvetica Neue" w:eastAsia="Times New Roman" w:hAnsi="Helvetica Neue" w:cs="Times New Roman"/>
-          <w:color w:val="333333"/>
-          <w:sz w:val="20"/>
-          <w:szCs w:val="20"/>
-        </w:rPr>
-        <w:t xml:space="preserve"> using CNN)</w:t>
+        <w:t xml:space="preserve"> (Chest XRay using CNN)</w:t>
       </w:r>
       <w:r>
         <w:rPr>
@@ -659,8 +639,8 @@
       <w:pPr>
         <w:spacing w:before="100" w:beforeAutospacing="1" w:after="100" w:afterAutospacing="1" w:line="300" w:lineRule="atLeast"/>
         <w:rPr>
-          <w:rFonts w:ascii="Helvetica Neue" w:eastAsia="Times New Roman" w:hAnsi="Helvetica Neue" w:cs="Times New Roman"/>
-          <w:color w:val="333333"/>
+          <w:rStyle w:val="Hyperlink"/>
+          <w:rFonts w:ascii="Helvetica Neue" w:eastAsia="Times New Roman" w:hAnsi="Helvetica Neue" w:cs="Times New Roman"/>
           <w:sz w:val="20"/>
           <w:szCs w:val="20"/>
         </w:rPr>
@@ -676,6 +656,68 @@
           <w:t>https://uofi.app.box.com/folder/0</w:t>
         </w:r>
       </w:hyperlink>
+    </w:p>
+    <w:p>
+      <w:pPr>
+        <w:spacing w:before="100" w:beforeAutospacing="1" w:after="100" w:afterAutospacing="1" w:line="300" w:lineRule="atLeast"/>
+        <w:rPr>
+          <w:rStyle w:val="Hyperlink"/>
+          <w:rFonts w:ascii="Helvetica Neue" w:eastAsia="Times New Roman" w:hAnsi="Helvetica Neue" w:cs="Times New Roman"/>
+          <w:sz w:val="20"/>
+          <w:szCs w:val="20"/>
+        </w:rPr>
+      </w:pPr>
+    </w:p>
+    <w:p>
+      <w:pPr>
+        <w:spacing w:before="100" w:beforeAutospacing="1" w:after="100" w:afterAutospacing="1" w:line="300" w:lineRule="atLeast"/>
+        <w:rPr>
+          <w:rStyle w:val="Hyperlink"/>
+          <w:rFonts w:ascii="Helvetica Neue" w:eastAsia="Times New Roman" w:hAnsi="Helvetica Neue" w:cs="Times New Roman"/>
+          <w:sz w:val="20"/>
+          <w:szCs w:val="20"/>
+        </w:rPr>
+      </w:pPr>
+    </w:p>
+    <w:p>
+      <w:pPr>
+        <w:spacing w:before="100" w:beforeAutospacing="1" w:after="100" w:afterAutospacing="1" w:line="300" w:lineRule="atLeast"/>
+        <w:rPr>
+          <w:rStyle w:val="Hyperlink"/>
+          <w:rFonts w:ascii="Helvetica Neue" w:eastAsia="Times New Roman" w:hAnsi="Helvetica Neue" w:cs="Times New Roman"/>
+          <w:sz w:val="20"/>
+          <w:szCs w:val="20"/>
+        </w:rPr>
+      </w:pPr>
+      <w:r>
+        <w:rPr>
+          <w:rStyle w:val="Hyperlink"/>
+          <w:rFonts w:ascii="Helvetica Neue" w:eastAsia="Times New Roman" w:hAnsi="Helvetica Neue" w:cs="Times New Roman"/>
+          <w:sz w:val="20"/>
+          <w:szCs w:val="20"/>
+        </w:rPr>
+        <w:t>Extra Links For Report</w:t>
+      </w:r>
+    </w:p>
+    <w:p>
+      <w:pPr>
+        <w:spacing w:before="100" w:beforeAutospacing="1" w:after="100" w:afterAutospacing="1" w:line="300" w:lineRule="atLeast"/>
+        <w:rPr>
+          <w:rFonts w:ascii="Helvetica Neue" w:eastAsia="Times New Roman" w:hAnsi="Helvetica Neue" w:cs="Times New Roman"/>
+          <w:color w:val="333333"/>
+          <w:sz w:val="20"/>
+          <w:szCs w:val="20"/>
+        </w:rPr>
+      </w:pPr>
+      <w:r>
+        <w:rPr>
+          <w:rFonts w:ascii="Helvetica Neue" w:eastAsia="Times New Roman" w:hAnsi="Helvetica Neue" w:cs="Times New Roman"/>
+          <w:color w:val="333333"/>
+          <w:sz w:val="20"/>
+          <w:szCs w:val="20"/>
+        </w:rPr>
+        <w:t>https://www.ncbi.nlm.nih.gov/pmc/articles/PMC7187882/</w:t>
+      </w:r>
     </w:p>
     <w:p>
       <w:pPr>
@@ -700,7 +742,7 @@
 </file>
 
 <file path=word/numbering.xml><?xml version="1.0" encoding="utf-8"?>
-<w:numbering xmlns:wpc="http://schemas.microsoft.com/office/word/2010/wordprocessingCanvas" xmlns:cx="http://schemas.microsoft.com/office/drawing/2014/chartex" xmlns:cx1="http://schemas.microsoft.com/office/drawing/2015/9/8/chartex" xmlns:cx2="http://schemas.microsoft.com/office/drawing/2015/10/21/chartex" xmlns:cx3="http://schemas.microsoft.com/office/drawing/2016/5/9/chartex" xmlns:cx4="http://schemas.microsoft.com/office/drawing/2016/5/10/chartex" xmlns:cx5="http://schemas.microsoft.com/office/drawing/2016/5/11/chartex" xmlns:cx6="http://schemas.microsoft.com/office/drawing/2016/5/12/chartex" xmlns:cx7="http://schemas.microsoft.com/office/drawing/2016/5/13/chartex" xmlns:cx8="http://schemas.microsoft.com/office/drawing/2016/5/14/chartex" xmlns:mc="http://schemas.openxmlformats.org/markup-compatibility/2006" xmlns:aink="http://schemas.microsoft.com/office/drawing/2016/ink" xmlns:am3d="http://schemas.microsoft.com/office/drawing/2017/model3d" xmlns:o="urn:schemas-microsoft-com:office:office" xmlns:r="http://schemas.openxmlformats.org/officeDocument/2006/relationships" xmlns:m="http://schemas.openxmlformats.org/officeDocument/2006/math" xmlns:v="urn:schemas-microsoft-com:vml" xmlns:wp14="http://schemas.microsoft.com/office/word/2010/wordprocessingDrawing" xmlns:wp="http://schemas.openxmlformats.org/drawingml/2006/wordprocessingDrawing" xmlns:w10="urn:schemas-microsoft-com:office:word" xmlns:w="http://schemas.openxmlformats.org/wordprocessingml/2006/main" xmlns:w14="http://schemas.microsoft.com/office/word/2010/wordml" xmlns:w15="http://schemas.microsoft.com/office/word/2012/wordml" xmlns:w16cex="http://schemas.microsoft.com/office/word/2018/wordml/cex" xmlns:w16cid="http://schemas.microsoft.com/office/word/2016/wordml/cid" xmlns:w16="http://schemas.microsoft.com/office/word/2018/wordml" xmlns:w16se="http://schemas.microsoft.com/office/word/2015/wordml/symex" xmlns:wpg="http://schemas.microsoft.com/office/word/2010/wordprocessingGroup" xmlns:wpi="http://schemas.microsoft.com/office/word/2010/wordprocessingInk" xmlns:wne="http://schemas.microsoft.com/office/word/2006/wordml" xmlns:wps="http://schemas.microsoft.com/office/word/2010/wordprocessingShape" mc:Ignorable="w14 w15 w16se w16cid w16 w16cex wp14">
+<w:numbering xmlns:wpc="http://schemas.microsoft.com/office/word/2010/wordprocessingCanvas" xmlns:cx="http://schemas.microsoft.com/office/drawing/2014/chartex" xmlns:cx1="http://schemas.microsoft.com/office/drawing/2015/9/8/chartex" xmlns:cx2="http://schemas.microsoft.com/office/drawing/2015/10/21/chartex" xmlns:cx3="http://schemas.microsoft.com/office/drawing/2016/5/9/chartex" xmlns:cx4="http://schemas.microsoft.com/office/drawing/2016/5/10/chartex" xmlns:cx5="http://schemas.microsoft.com/office/drawing/2016/5/11/chartex" xmlns:cx6="http://schemas.microsoft.com/office/drawing/2016/5/12/chartex" xmlns:cx7="http://schemas.microsoft.com/office/drawing/2016/5/13/chartex" xmlns:cx8="http://schemas.microsoft.com/office/drawing/2016/5/14/chartex" xmlns:mc="http://schemas.openxmlformats.org/markup-compatibility/2006" xmlns:aink="http://schemas.microsoft.com/office/drawing/2016/ink" xmlns:am3d="http://schemas.microsoft.com/office/drawing/2017/model3d" xmlns:o="urn:schemas-microsoft-com:office:office" xmlns:r="http://schemas.openxmlformats.org/officeDocument/2006/relationships" xmlns:m="http://schemas.openxmlformats.org/officeDocument/2006/math" xmlns:v="urn:schemas-microsoft-com:vml" xmlns:wp14="http://schemas.microsoft.com/office/word/2010/wordprocessingDrawing" xmlns:wp="http://schemas.openxmlformats.org/drawingml/2006/wordprocessingDrawing" xmlns:w10="urn:schemas-microsoft-com:office:word" xmlns:w="http://schemas.openxmlformats.org/wordprocessingml/2006/main" xmlns:w14="http://schemas.microsoft.com/office/word/2010/wordml" xmlns:w15="http://schemas.microsoft.com/office/word/2012/wordml" xmlns:w16cex="http://schemas.microsoft.com/office/word/2018/wordml/cex" xmlns:w16cid="http://schemas.microsoft.com/office/word/2016/wordml/cid" xmlns:w16="http://schemas.microsoft.com/office/word/2018/wordml" xmlns:w16sdtdh="http://schemas.microsoft.com/office/word/2020/wordml/sdtdatahash" xmlns:w16se="http://schemas.microsoft.com/office/word/2015/wordml/symex" xmlns:wpg="http://schemas.microsoft.com/office/word/2010/wordprocessingGroup" xmlns:wpi="http://schemas.microsoft.com/office/word/2010/wordprocessingInk" xmlns:wne="http://schemas.microsoft.com/office/word/2006/wordml" xmlns:wps="http://schemas.microsoft.com/office/word/2010/wordprocessingShape" mc:Ignorable="w14 w15 w16se w16cid w16 w16cex w16sdtdh wp14">
   <w:abstractNum w:abstractNumId="0" w15:restartNumberingAfterBreak="0">
     <w:nsid w:val="09A53973"/>
     <w:multiLevelType w:val="multilevel"/>
@@ -857,7 +899,7 @@
 </file>
 
 <file path=word/styles.xml><?xml version="1.0" encoding="utf-8"?>
-<w:styles xmlns:mc="http://schemas.openxmlformats.org/markup-compatibility/2006" xmlns:r="http://schemas.openxmlformats.org/officeDocument/2006/relationships" xmlns:w="http://schemas.openxmlformats.org/wordprocessingml/2006/main" xmlns:w14="http://schemas.microsoft.com/office/word/2010/wordml" xmlns:w15="http://schemas.microsoft.com/office/word/2012/wordml" xmlns:w16cex="http://schemas.microsoft.com/office/word/2018/wordml/cex" xmlns:w16cid="http://schemas.microsoft.com/office/word/2016/wordml/cid" xmlns:w16="http://schemas.microsoft.com/office/word/2018/wordml" xmlns:w16se="http://schemas.microsoft.com/office/word/2015/wordml/symex" mc:Ignorable="w14 w15 w16se w16cid w16 w16cex">
+<w:styles xmlns:mc="http://schemas.openxmlformats.org/markup-compatibility/2006" xmlns:r="http://schemas.openxmlformats.org/officeDocument/2006/relationships" xmlns:w="http://schemas.openxmlformats.org/wordprocessingml/2006/main" xmlns:w14="http://schemas.microsoft.com/office/word/2010/wordml" xmlns:w15="http://schemas.microsoft.com/office/word/2012/wordml" xmlns:w16cex="http://schemas.microsoft.com/office/word/2018/wordml/cex" xmlns:w16cid="http://schemas.microsoft.com/office/word/2016/wordml/cid" xmlns:w16="http://schemas.microsoft.com/office/word/2018/wordml" xmlns:w16sdtdh="http://schemas.microsoft.com/office/word/2020/wordml/sdtdatahash" xmlns:w16se="http://schemas.microsoft.com/office/word/2015/wordml/symex" mc:Ignorable="w14 w15 w16se w16cid w16 w16cex w16sdtdh">
   <w:docDefaults>
     <w:rPrDefault>
       <w:rPr>
